--- a/laboratory/code/L5/Philimonov_S_V_RL6_71_L5.docx
+++ b/laboratory/code/L5/Philimonov_S_V_RL6_71_L5.docx
@@ -442,7 +442,188 @@
     </w:p>
     <w:p>
       <w:pPr>
-        <w:ind w:firstLine="0"/>
+        <w:ind w:left="140" w:hanging="140" w:hangingChars="50"/>
+        <w:rPr>
+          <w:rFonts w:hint="default" w:eastAsia="Segoe UI" w:cs="Times New Roman"/>
+          <w:i w:val="0"/>
+          <w:iCs w:val="0"/>
+          <w:caps w:val="0"/>
+          <w:spacing w:val="0"/>
+          <w:sz w:val="28"/>
+          <w:szCs w:val="28"/>
+          <w:u w:val="none"/>
+          <w:shd w:val="clear" w:fill="FFFFFF"/>
+          <w:lang w:val="ru-RU"/>
+        </w:rPr>
+      </w:pPr>
+      <w:r>
+        <w:rPr>
+          <w:rFonts w:hint="default" w:eastAsia="Segoe UI" w:cs="Times New Roman"/>
+          <w:i w:val="0"/>
+          <w:iCs w:val="0"/>
+          <w:caps w:val="0"/>
+          <w:spacing w:val="0"/>
+          <w:sz w:val="28"/>
+          <w:szCs w:val="28"/>
+          <w:u w:val="none"/>
+          <w:shd w:val="clear" w:fill="FFFFFF"/>
+          <w:lang w:val="ru-RU"/>
+        </w:rPr>
+        <w:t>В задании я взял порядок фильтра и к</w:t>
+      </w:r>
+      <w:r>
+        <w:rPr>
+          <w:rFonts w:hint="default" w:eastAsia="Segoe UI"/>
+          <w:i w:val="0"/>
+          <w:iCs w:val="0"/>
+          <w:caps w:val="0"/>
+          <w:spacing w:val="0"/>
+          <w:sz w:val="28"/>
+          <w:szCs w:val="28"/>
+          <w:u w:val="none"/>
+          <w:shd w:val="clear" w:fill="FFFFFF"/>
+          <w:lang w:val="ru-RU"/>
+        </w:rPr>
+        <w:t xml:space="preserve">ритическая частота (определяется как 2*частота среза/ частота дискретизации), передал в функцию </w:t>
+      </w:r>
+      <w:r>
+        <w:rPr>
+          <w:rFonts w:hint="default" w:eastAsia="Segoe UI"/>
+          <w:i w:val="0"/>
+          <w:iCs w:val="0"/>
+          <w:caps w:val="0"/>
+          <w:spacing w:val="0"/>
+          <w:sz w:val="28"/>
+          <w:szCs w:val="28"/>
+          <w:u w:val="none"/>
+          <w:shd w:val="clear" w:fill="FFFFFF"/>
+          <w:lang w:val="en-US"/>
+        </w:rPr>
+        <w:t xml:space="preserve">scipy.signal.butter. </w:t>
+      </w:r>
+      <w:r>
+        <w:rPr>
+          <w:rFonts w:hint="default" w:eastAsia="Segoe UI"/>
+          <w:i w:val="0"/>
+          <w:iCs w:val="0"/>
+          <w:spacing w:val="0"/>
+          <w:sz w:val="28"/>
+          <w:szCs w:val="28"/>
+          <w:u w:val="none"/>
+          <w:shd w:val="clear" w:fill="FFFFFF"/>
+          <w:lang w:val="ru-RU"/>
+        </w:rPr>
+        <w:t>И</w:t>
+      </w:r>
+      <w:r>
+        <w:rPr>
+          <w:rFonts w:hint="default" w:eastAsia="Segoe UI"/>
+          <w:i w:val="0"/>
+          <w:iCs w:val="0"/>
+          <w:caps w:val="0"/>
+          <w:spacing w:val="0"/>
+          <w:sz w:val="28"/>
+          <w:szCs w:val="28"/>
+          <w:u w:val="none"/>
+          <w:shd w:val="clear" w:fill="FFFFFF"/>
+          <w:lang w:val="ru-RU"/>
+        </w:rPr>
+        <w:t xml:space="preserve"> получил параметры фильтра </w:t>
+      </w:r>
+      <w:r>
+        <w:rPr>
+          <w:rFonts w:hint="default" w:eastAsia="Segoe UI"/>
+          <w:i w:val="0"/>
+          <w:iCs w:val="0"/>
+          <w:caps w:val="0"/>
+          <w:spacing w:val="0"/>
+          <w:sz w:val="28"/>
+          <w:szCs w:val="28"/>
+          <w:u w:val="none"/>
+          <w:shd w:val="clear" w:fill="FFFFFF"/>
+          <w:lang w:val="en-US"/>
+        </w:rPr>
+        <w:t xml:space="preserve">b </w:t>
+      </w:r>
+      <w:r>
+        <w:rPr>
+          <w:rFonts w:hint="default" w:eastAsia="Segoe UI"/>
+          <w:i w:val="0"/>
+          <w:iCs w:val="0"/>
+          <w:caps w:val="0"/>
+          <w:spacing w:val="0"/>
+          <w:sz w:val="28"/>
+          <w:szCs w:val="28"/>
+          <w:u w:val="none"/>
+          <w:shd w:val="clear" w:fill="FFFFFF"/>
+          <w:lang w:val="ru-RU"/>
+        </w:rPr>
+        <w:t xml:space="preserve">и </w:t>
+      </w:r>
+      <w:r>
+        <w:rPr>
+          <w:rFonts w:hint="default" w:eastAsia="Segoe UI"/>
+          <w:i w:val="0"/>
+          <w:iCs w:val="0"/>
+          <w:caps w:val="0"/>
+          <w:spacing w:val="0"/>
+          <w:sz w:val="28"/>
+          <w:szCs w:val="28"/>
+          <w:u w:val="none"/>
+          <w:shd w:val="clear" w:fill="FFFFFF"/>
+          <w:lang w:val="en-US"/>
+        </w:rPr>
+        <w:t xml:space="preserve">a. </w:t>
+      </w:r>
+      <w:r>
+        <w:rPr>
+          <w:rFonts w:hint="default" w:eastAsia="Segoe UI"/>
+          <w:i w:val="0"/>
+          <w:iCs w:val="0"/>
+          <w:caps w:val="0"/>
+          <w:spacing w:val="0"/>
+          <w:sz w:val="28"/>
+          <w:szCs w:val="28"/>
+          <w:u w:val="none"/>
+          <w:shd w:val="clear" w:fill="FFFFFF"/>
+          <w:lang w:val="ru-RU"/>
+        </w:rPr>
+        <w:t xml:space="preserve">На основе которых построил АЧХ и ФЧХ. С диаграммой расположения нулей и полосой передаточной функции возникли проблемы, в </w:t>
+      </w:r>
+      <w:r>
+        <w:rPr>
+          <w:rFonts w:hint="default" w:eastAsia="Segoe UI"/>
+          <w:i w:val="0"/>
+          <w:iCs w:val="0"/>
+          <w:caps w:val="0"/>
+          <w:spacing w:val="0"/>
+          <w:sz w:val="28"/>
+          <w:szCs w:val="28"/>
+          <w:u w:val="none"/>
+          <w:shd w:val="clear" w:fill="FFFFFF"/>
+          <w:lang w:val="en-US"/>
+        </w:rPr>
+        <w:t xml:space="preserve">python </w:t>
+      </w:r>
+      <w:r>
+        <w:rPr>
+          <w:rFonts w:hint="default" w:eastAsia="Segoe UI"/>
+          <w:i w:val="0"/>
+          <w:iCs w:val="0"/>
+          <w:caps w:val="0"/>
+          <w:spacing w:val="0"/>
+          <w:sz w:val="28"/>
+          <w:szCs w:val="28"/>
+          <w:u w:val="none"/>
+          <w:shd w:val="clear" w:fill="FFFFFF"/>
+          <w:lang w:val="ru-RU"/>
+        </w:rPr>
+        <w:t>не было соответствующей функции.</w:t>
+      </w:r>
+    </w:p>
+    <w:p>
+      <w:pPr>
+        <w:ind w:left="140" w:hanging="50" w:hangingChars="50"/>
         <w:rPr>
           <w:rFonts w:hint="default" w:ascii="Times New Roman" w:hAnsi="Times New Roman" w:eastAsia="Segoe UI" w:cs="Times New Roman"/>
           <w:i w:val="0"/>
@@ -626,9 +807,77 @@
       <w:pPr>
         <w:ind w:firstLine="0"/>
         <w:rPr>
-          <w:rFonts w:hint="default" w:eastAsiaTheme="minorEastAsia"/>
-          <w:i w:val="0"/>
-          <w:iCs w:val="0"/>
+          <w:rFonts w:hint="default" w:ascii="Times New Roman" w:hAnsi="Times New Roman" w:eastAsia="Segoe UI" w:cs="Times New Roman"/>
+          <w:i w:val="0"/>
+          <w:iCs w:val="0"/>
+          <w:caps w:val="0"/>
+          <w:spacing w:val="0"/>
+          <w:sz w:val="28"/>
+          <w:szCs w:val="28"/>
+          <w:u w:val="none"/>
+          <w:shd w:val="clear" w:fill="FFFFFF"/>
+          <w:lang w:val="ru-RU"/>
+        </w:rPr>
+      </w:pPr>
+      <w:r>
+        <w:rPr>
+          <w:rFonts w:hint="default" w:ascii="Times New Roman" w:hAnsi="Times New Roman" w:eastAsia="Segoe UI" w:cs="Times New Roman"/>
+          <w:i w:val="0"/>
+          <w:iCs w:val="0"/>
+          <w:caps w:val="0"/>
+          <w:spacing w:val="0"/>
+          <w:sz w:val="28"/>
+          <w:szCs w:val="28"/>
+          <w:u w:val="none"/>
+          <w:shd w:val="clear" w:fill="FFFFFF"/>
+          <w:lang w:val="ru-RU"/>
+        </w:rPr>
+        <w:t xml:space="preserve">В этом задании использовалась функция </w:t>
+      </w:r>
+      <w:r>
+        <w:rPr>
+          <w:rFonts w:hint="default" w:ascii="Times New Roman" w:hAnsi="Times New Roman" w:eastAsia="Segoe UI" w:cs="Times New Roman"/>
+          <w:i w:val="0"/>
+          <w:iCs w:val="0"/>
+          <w:caps w:val="0"/>
+          <w:spacing w:val="0"/>
+          <w:sz w:val="28"/>
+          <w:szCs w:val="28"/>
+          <w:u w:val="none"/>
+          <w:shd w:val="clear" w:fill="FFFFFF"/>
+          <w:lang w:val="en-US"/>
+        </w:rPr>
+        <w:t>scipy.signal.cheby1</w:t>
+      </w:r>
+      <w:r>
+        <w:rPr>
+          <w:rFonts w:hint="default" w:ascii="Times New Roman" w:hAnsi="Times New Roman" w:eastAsia="Segoe UI" w:cs="Times New Roman"/>
+          <w:i w:val="0"/>
+          <w:iCs w:val="0"/>
+          <w:caps w:val="0"/>
+          <w:spacing w:val="0"/>
+          <w:sz w:val="28"/>
+          <w:szCs w:val="28"/>
+          <w:u w:val="none"/>
+          <w:shd w:val="clear" w:fill="FFFFFF"/>
+          <w:lang w:val="ru-RU"/>
+        </w:rPr>
+        <w:t>, с полосой пропускания 0.5 - в остальном аналогично предыдущему заданию.</w:t>
+      </w:r>
+    </w:p>
+    <w:p>
+      <w:pPr>
+        <w:ind w:firstLine="0"/>
+        <w:rPr>
+          <w:rFonts w:hint="default" w:ascii="Segoe UI" w:hAnsi="Segoe UI" w:eastAsia="Segoe UI" w:cs="Segoe UI"/>
+          <w:i w:val="0"/>
+          <w:iCs w:val="0"/>
+          <w:caps w:val="0"/>
+          <w:spacing w:val="0"/>
+          <w:sz w:val="10"/>
+          <w:szCs w:val="10"/>
+          <w:u w:val="none"/>
+          <w:shd w:val="clear" w:fill="FFFFFF"/>
           <w:lang w:val="en-US"/>
         </w:rPr>
       </w:pPr>
@@ -688,6 +937,125 @@
       <w:pPr>
         <w:ind w:firstLine="0"/>
         <w:rPr>
+          <w:rFonts w:hint="default" w:ascii="Segoe UI" w:hAnsi="Segoe UI" w:eastAsia="Segoe UI" w:cs="Segoe UI"/>
+          <w:i w:val="0"/>
+          <w:iCs w:val="0"/>
+          <w:caps w:val="0"/>
+          <w:spacing w:val="0"/>
+          <w:sz w:val="10"/>
+          <w:szCs w:val="10"/>
+          <w:u w:val="none"/>
+          <w:shd w:val="clear" w:fill="FFFFFF"/>
+          <w:lang w:val="en-US"/>
+        </w:rPr>
+      </w:pPr>
+    </w:p>
+    <w:p>
+      <w:pPr>
+        <w:ind w:firstLine="0"/>
+        <w:rPr>
+          <w:rFonts w:hint="default" w:ascii="Segoe UI" w:hAnsi="Segoe UI" w:eastAsia="Segoe UI" w:cs="Segoe UI"/>
+          <w:i w:val="0"/>
+          <w:iCs w:val="0"/>
+          <w:caps w:val="0"/>
+          <w:spacing w:val="0"/>
+          <w:sz w:val="10"/>
+          <w:szCs w:val="10"/>
+          <w:u w:val="none"/>
+          <w:shd w:val="clear" w:fill="FFFFFF"/>
+          <w:lang w:val="en-US"/>
+        </w:rPr>
+      </w:pPr>
+    </w:p>
+    <w:p>
+      <w:pPr>
+        <w:ind w:firstLine="0"/>
+        <w:rPr>
+          <w:rFonts w:hint="default" w:ascii="Segoe UI" w:hAnsi="Segoe UI" w:eastAsia="Segoe UI" w:cs="Segoe UI"/>
+          <w:i w:val="0"/>
+          <w:iCs w:val="0"/>
+          <w:caps w:val="0"/>
+          <w:spacing w:val="0"/>
+          <w:sz w:val="10"/>
+          <w:szCs w:val="10"/>
+          <w:u w:val="none"/>
+          <w:shd w:val="clear" w:fill="FFFFFF"/>
+          <w:lang w:val="en-US"/>
+        </w:rPr>
+      </w:pPr>
+    </w:p>
+    <w:p>
+      <w:pPr>
+        <w:ind w:firstLine="0"/>
+        <w:rPr>
+          <w:rFonts w:hint="default" w:ascii="Segoe UI" w:hAnsi="Segoe UI" w:eastAsia="Segoe UI" w:cs="Segoe UI"/>
+          <w:i w:val="0"/>
+          <w:iCs w:val="0"/>
+          <w:caps w:val="0"/>
+          <w:spacing w:val="0"/>
+          <w:sz w:val="10"/>
+          <w:szCs w:val="10"/>
+          <w:u w:val="none"/>
+          <w:shd w:val="clear" w:fill="FFFFFF"/>
+          <w:lang w:val="en-US"/>
+        </w:rPr>
+      </w:pPr>
+    </w:p>
+    <w:p>
+      <w:pPr>
+        <w:ind w:firstLine="0"/>
+        <w:rPr>
+          <w:rFonts w:hint="default" w:ascii="Segoe UI" w:hAnsi="Segoe UI" w:eastAsia="Segoe UI" w:cs="Segoe UI"/>
+          <w:i w:val="0"/>
+          <w:iCs w:val="0"/>
+          <w:caps w:val="0"/>
+          <w:spacing w:val="0"/>
+          <w:sz w:val="10"/>
+          <w:szCs w:val="10"/>
+          <w:u w:val="none"/>
+          <w:shd w:val="clear" w:fill="FFFFFF"/>
+          <w:lang w:val="en-US"/>
+        </w:rPr>
+      </w:pPr>
+    </w:p>
+    <w:p>
+      <w:pPr>
+        <w:ind w:firstLine="0"/>
+        <w:rPr>
+          <w:rFonts w:hint="default" w:ascii="Segoe UI" w:hAnsi="Segoe UI" w:eastAsia="Segoe UI" w:cs="Segoe UI"/>
+          <w:i w:val="0"/>
+          <w:iCs w:val="0"/>
+          <w:caps w:val="0"/>
+          <w:spacing w:val="0"/>
+          <w:sz w:val="10"/>
+          <w:szCs w:val="10"/>
+          <w:u w:val="none"/>
+          <w:shd w:val="clear" w:fill="FFFFFF"/>
+          <w:lang w:val="en-US"/>
+        </w:rPr>
+      </w:pPr>
+    </w:p>
+    <w:p>
+      <w:pPr>
+        <w:ind w:firstLine="0"/>
+        <w:rPr>
+          <w:rFonts w:hint="default" w:ascii="Segoe UI" w:hAnsi="Segoe UI" w:eastAsia="Segoe UI" w:cs="Segoe UI"/>
+          <w:i w:val="0"/>
+          <w:iCs w:val="0"/>
+          <w:caps w:val="0"/>
+          <w:spacing w:val="0"/>
+          <w:sz w:val="10"/>
+          <w:szCs w:val="10"/>
+          <w:u w:val="none"/>
+          <w:shd w:val="clear" w:fill="FFFFFF"/>
+          <w:lang w:val="en-US"/>
+        </w:rPr>
+      </w:pPr>
+    </w:p>
+    <w:p>
+      <w:pPr>
+        <w:ind w:firstLine="0"/>
+        <w:rPr>
           <w:rFonts w:hint="default" w:eastAsiaTheme="minorEastAsia"/>
           <w:i w:val="0"/>
           <w:iCs w:val="0"/>
@@ -776,6 +1144,44 @@
           <w:rFonts w:hint="default" w:eastAsiaTheme="minorEastAsia"/>
           <w:i w:val="0"/>
           <w:iCs w:val="0"/>
+          <w:lang w:val="ru-RU"/>
+        </w:rPr>
+      </w:pPr>
+      <w:r>
+        <w:rPr>
+          <w:rFonts w:hint="default" w:eastAsiaTheme="minorEastAsia"/>
+          <w:i w:val="0"/>
+          <w:iCs w:val="0"/>
+          <w:lang w:val="ru-RU"/>
+        </w:rPr>
+        <w:t xml:space="preserve">Действия аналогично заданию </w:t>
+      </w:r>
+      <w:r>
+        <w:rPr>
+          <w:rFonts w:hint="default" w:eastAsiaTheme="minorEastAsia"/>
+          <w:i w:val="0"/>
+          <w:iCs w:val="0"/>
+          <w:lang w:val="en-US"/>
+        </w:rPr>
+        <w:t xml:space="preserve">1 </w:t>
+      </w:r>
+      <w:r>
+        <w:rPr>
+          <w:rFonts w:hint="default" w:eastAsiaTheme="minorEastAsia"/>
+          <w:i w:val="0"/>
+          <w:iCs w:val="0"/>
+          <w:lang w:val="ru-RU"/>
+        </w:rPr>
+        <w:t>и 2.</w:t>
+      </w:r>
+    </w:p>
+    <w:p>
+      <w:pPr>
+        <w:ind w:firstLine="0"/>
+        <w:rPr>
+          <w:rFonts w:hint="default" w:eastAsiaTheme="minorEastAsia"/>
+          <w:i w:val="0"/>
+          <w:iCs w:val="0"/>
           <w:lang w:val="en-US"/>
         </w:rPr>
       </w:pPr>
@@ -832,6 +1238,61 @@
           <w:rFonts w:hint="default" w:eastAsiaTheme="minorEastAsia"/>
           <w:i w:val="0"/>
           <w:iCs w:val="0"/>
+          <w:lang w:val="en-US"/>
+        </w:rPr>
+      </w:pPr>
+    </w:p>
+    <w:p>
+      <w:pPr>
+        <w:ind w:firstLine="0"/>
+        <w:rPr>
+          <w:rFonts w:hint="default" w:eastAsiaTheme="minorEastAsia"/>
+          <w:i w:val="0"/>
+          <w:iCs w:val="0"/>
+          <w:lang w:val="en-US"/>
+        </w:rPr>
+      </w:pPr>
+    </w:p>
+    <w:p>
+      <w:pPr>
+        <w:ind w:firstLine="0"/>
+        <w:rPr>
+          <w:rFonts w:hint="default" w:eastAsiaTheme="minorEastAsia"/>
+          <w:i w:val="0"/>
+          <w:iCs w:val="0"/>
+          <w:lang w:val="en-US"/>
+        </w:rPr>
+      </w:pPr>
+    </w:p>
+    <w:p>
+      <w:pPr>
+        <w:ind w:firstLine="0"/>
+        <w:rPr>
+          <w:rFonts w:hint="default" w:eastAsiaTheme="minorEastAsia"/>
+          <w:i w:val="0"/>
+          <w:iCs w:val="0"/>
+          <w:lang w:val="en-US"/>
+        </w:rPr>
+      </w:pPr>
+    </w:p>
+    <w:p>
+      <w:pPr>
+        <w:ind w:firstLine="0"/>
+        <w:rPr>
+          <w:rFonts w:hint="default" w:eastAsiaTheme="minorEastAsia"/>
+          <w:i w:val="0"/>
+          <w:iCs w:val="0"/>
+          <w:lang w:val="en-US"/>
+        </w:rPr>
+      </w:pPr>
+    </w:p>
+    <w:p>
+      <w:pPr>
+        <w:ind w:firstLine="0"/>
+        <w:rPr>
+          <w:rFonts w:hint="default" w:eastAsiaTheme="minorEastAsia"/>
+          <w:i w:val="0"/>
+          <w:iCs w:val="0"/>
           <w:lang w:val="ru-RU"/>
         </w:rPr>
       </w:pPr>
@@ -917,6 +1378,315 @@
         <w:jc w:val="both"/>
         <w:rPr>
           <w:rFonts w:hint="default" w:eastAsiaTheme="minorEastAsia"/>
+          <w:i w:val="0"/>
+          <w:iCs w:val="0"/>
+          <w:lang w:val="en-US"/>
+        </w:rPr>
+      </w:pPr>
+      <w:r>
+        <w:rPr>
+          <w:rFonts w:hint="default" w:eastAsiaTheme="minorEastAsia"/>
+          <w:i w:val="0"/>
+          <w:iCs w:val="0"/>
+          <w:lang w:val="ru-RU"/>
+        </w:rPr>
+        <w:t>Для определения порядка фильтра я взял коэффициенты</w:t>
+      </w:r>
+      <w:r>
+        <w:rPr>
+          <w:rFonts w:hint="default" w:eastAsiaTheme="minorEastAsia"/>
+          <w:i w:val="0"/>
+          <w:iCs w:val="0"/>
+          <w:lang w:val="en-US"/>
+        </w:rPr>
+        <w:t>:</w:t>
+      </w:r>
+    </w:p>
+    <w:p>
+      <w:pPr>
+        <w:ind w:firstLine="0"/>
+        <w:jc w:val="both"/>
+        <w:rPr>
+          <w:rFonts w:hint="default" w:eastAsia="Segoe UI"/>
+          <w:i w:val="0"/>
+          <w:iCs w:val="0"/>
+          <w:caps w:val="0"/>
+          <w:spacing w:val="0"/>
+          <w:sz w:val="28"/>
+          <w:szCs w:val="28"/>
+          <w:u w:val="none"/>
+          <w:shd w:val="clear" w:fill="FFFFFF"/>
+          <w:lang w:val="ru-RU"/>
+        </w:rPr>
+      </w:pPr>
+      <w:r>
+        <w:rPr>
+          <w:rFonts w:hint="default" w:eastAsiaTheme="minorEastAsia"/>
+          <w:i w:val="0"/>
+          <w:iCs w:val="0"/>
+          <w:lang w:val="en-US"/>
+        </w:rPr>
+        <w:t xml:space="preserve">Wp = 0.1 * </w:t>
+      </w:r>
+      <w:r>
+        <w:rPr>
+          <w:rFonts w:hint="default" w:eastAsia="Segoe UI" w:cs="Times New Roman"/>
+          <w:i w:val="0"/>
+          <w:iCs w:val="0"/>
+          <w:caps w:val="0"/>
+          <w:spacing w:val="0"/>
+          <w:sz w:val="28"/>
+          <w:szCs w:val="28"/>
+          <w:u w:val="none"/>
+          <w:shd w:val="clear" w:fill="FFFFFF"/>
+          <w:lang w:val="ru-RU"/>
+        </w:rPr>
+        <w:t>к</w:t>
+      </w:r>
+      <w:r>
+        <w:rPr>
+          <w:rFonts w:hint="default" w:eastAsia="Segoe UI"/>
+          <w:i w:val="0"/>
+          <w:iCs w:val="0"/>
+          <w:caps w:val="0"/>
+          <w:spacing w:val="0"/>
+          <w:sz w:val="28"/>
+          <w:szCs w:val="28"/>
+          <w:u w:val="none"/>
+          <w:shd w:val="clear" w:fill="FFFFFF"/>
+          <w:lang w:val="ru-RU"/>
+        </w:rPr>
+        <w:t>ритическая частота</w:t>
+      </w:r>
+    </w:p>
+    <w:p>
+      <w:pPr>
+        <w:ind w:firstLine="0"/>
+        <w:jc w:val="both"/>
+        <w:rPr>
+          <w:rFonts w:hint="default" w:eastAsia="Segoe UI"/>
+          <w:i w:val="0"/>
+          <w:iCs w:val="0"/>
+          <w:caps w:val="0"/>
+          <w:spacing w:val="0"/>
+          <w:sz w:val="28"/>
+          <w:szCs w:val="28"/>
+          <w:u w:val="none"/>
+          <w:shd w:val="clear" w:fill="FFFFFF"/>
+          <w:lang w:val="ru-RU"/>
+        </w:rPr>
+      </w:pPr>
+      <w:r>
+        <w:rPr>
+          <w:rFonts w:hint="default" w:eastAsia="Segoe UI"/>
+          <w:i w:val="0"/>
+          <w:iCs w:val="0"/>
+          <w:caps w:val="0"/>
+          <w:spacing w:val="0"/>
+          <w:sz w:val="28"/>
+          <w:szCs w:val="28"/>
+          <w:u w:val="none"/>
+          <w:shd w:val="clear" w:fill="FFFFFF"/>
+          <w:lang w:val="en-US"/>
+        </w:rPr>
+        <w:t xml:space="preserve">Ws = 0.15 * </w:t>
+      </w:r>
+      <w:r>
+        <w:rPr>
+          <w:rFonts w:hint="default" w:eastAsia="Segoe UI" w:cs="Times New Roman"/>
+          <w:i w:val="0"/>
+          <w:iCs w:val="0"/>
+          <w:caps w:val="0"/>
+          <w:spacing w:val="0"/>
+          <w:sz w:val="28"/>
+          <w:szCs w:val="28"/>
+          <w:u w:val="none"/>
+          <w:shd w:val="clear" w:fill="FFFFFF"/>
+          <w:lang w:val="ru-RU"/>
+        </w:rPr>
+        <w:t>к</w:t>
+      </w:r>
+      <w:r>
+        <w:rPr>
+          <w:rFonts w:hint="default" w:eastAsia="Segoe UI"/>
+          <w:i w:val="0"/>
+          <w:iCs w:val="0"/>
+          <w:caps w:val="0"/>
+          <w:spacing w:val="0"/>
+          <w:sz w:val="28"/>
+          <w:szCs w:val="28"/>
+          <w:u w:val="none"/>
+          <w:shd w:val="clear" w:fill="FFFFFF"/>
+          <w:lang w:val="ru-RU"/>
+        </w:rPr>
+        <w:t>ритическая частота</w:t>
+      </w:r>
+    </w:p>
+    <w:p>
+      <w:pPr>
+        <w:ind w:firstLine="0"/>
+        <w:jc w:val="both"/>
+        <w:rPr>
+          <w:rFonts w:hint="default" w:eastAsia="Segoe UI"/>
+          <w:i w:val="0"/>
+          <w:iCs w:val="0"/>
+          <w:caps w:val="0"/>
+          <w:spacing w:val="0"/>
+          <w:sz w:val="28"/>
+          <w:szCs w:val="28"/>
+          <w:u w:val="none"/>
+          <w:shd w:val="clear" w:fill="FFFFFF"/>
+          <w:lang w:val="ru-RU"/>
+        </w:rPr>
+      </w:pPr>
+      <w:r>
+        <w:rPr>
+          <w:rFonts w:hint="default" w:eastAsia="Segoe UI"/>
+          <w:i w:val="0"/>
+          <w:iCs w:val="0"/>
+          <w:caps w:val="0"/>
+          <w:spacing w:val="0"/>
+          <w:sz w:val="28"/>
+          <w:szCs w:val="28"/>
+          <w:u w:val="none"/>
+          <w:shd w:val="clear" w:fill="FFFFFF"/>
+          <w:lang w:val="en-US"/>
+        </w:rPr>
+        <w:t xml:space="preserve">Rp = 0.15 * </w:t>
+      </w:r>
+      <w:r>
+        <w:rPr>
+          <w:rFonts w:hint="default" w:eastAsia="Segoe UI" w:cs="Times New Roman"/>
+          <w:i w:val="0"/>
+          <w:iCs w:val="0"/>
+          <w:caps w:val="0"/>
+          <w:spacing w:val="0"/>
+          <w:sz w:val="28"/>
+          <w:szCs w:val="28"/>
+          <w:u w:val="none"/>
+          <w:shd w:val="clear" w:fill="FFFFFF"/>
+          <w:lang w:val="ru-RU"/>
+        </w:rPr>
+        <w:t>к</w:t>
+      </w:r>
+      <w:r>
+        <w:rPr>
+          <w:rFonts w:hint="default" w:eastAsia="Segoe UI"/>
+          <w:i w:val="0"/>
+          <w:iCs w:val="0"/>
+          <w:caps w:val="0"/>
+          <w:spacing w:val="0"/>
+          <w:sz w:val="28"/>
+          <w:szCs w:val="28"/>
+          <w:u w:val="none"/>
+          <w:shd w:val="clear" w:fill="FFFFFF"/>
+          <w:lang w:val="ru-RU"/>
+        </w:rPr>
+        <w:t>ритическая частота</w:t>
+      </w:r>
+    </w:p>
+    <w:p>
+      <w:pPr>
+        <w:ind w:firstLine="0"/>
+        <w:jc w:val="both"/>
+        <w:rPr>
+          <w:rFonts w:hint="default" w:eastAsia="Segoe UI"/>
+          <w:i w:val="0"/>
+          <w:iCs w:val="0"/>
+          <w:caps w:val="0"/>
+          <w:spacing w:val="0"/>
+          <w:sz w:val="28"/>
+          <w:szCs w:val="28"/>
+          <w:u w:val="none"/>
+          <w:shd w:val="clear" w:fill="FFFFFF"/>
+          <w:lang w:val="ru-RU"/>
+        </w:rPr>
+      </w:pPr>
+      <w:r>
+        <w:rPr>
+          <w:rFonts w:hint="default" w:eastAsia="Segoe UI"/>
+          <w:i w:val="0"/>
+          <w:iCs w:val="0"/>
+          <w:caps w:val="0"/>
+          <w:spacing w:val="0"/>
+          <w:sz w:val="28"/>
+          <w:szCs w:val="28"/>
+          <w:u w:val="none"/>
+          <w:shd w:val="clear" w:fill="FFFFFF"/>
+          <w:lang w:val="en-US"/>
+        </w:rPr>
+        <w:t xml:space="preserve">Rs = 85 * </w:t>
+      </w:r>
+      <w:r>
+        <w:rPr>
+          <w:rFonts w:hint="default" w:eastAsia="Segoe UI" w:cs="Times New Roman"/>
+          <w:i w:val="0"/>
+          <w:iCs w:val="0"/>
+          <w:caps w:val="0"/>
+          <w:spacing w:val="0"/>
+          <w:sz w:val="28"/>
+          <w:szCs w:val="28"/>
+          <w:u w:val="none"/>
+          <w:shd w:val="clear" w:fill="FFFFFF"/>
+          <w:lang w:val="ru-RU"/>
+        </w:rPr>
+        <w:t>к</w:t>
+      </w:r>
+      <w:r>
+        <w:rPr>
+          <w:rFonts w:hint="default" w:eastAsia="Segoe UI"/>
+          <w:i w:val="0"/>
+          <w:iCs w:val="0"/>
+          <w:caps w:val="0"/>
+          <w:spacing w:val="0"/>
+          <w:sz w:val="28"/>
+          <w:szCs w:val="28"/>
+          <w:u w:val="none"/>
+          <w:shd w:val="clear" w:fill="FFFFFF"/>
+          <w:lang w:val="ru-RU"/>
+        </w:rPr>
+        <w:t>ритическая частота</w:t>
+      </w:r>
+    </w:p>
+    <w:p>
+      <w:pPr>
+        <w:ind w:firstLine="0"/>
+        <w:jc w:val="both"/>
+        <w:rPr>
+          <w:rFonts w:hint="default" w:eastAsia="Segoe UI"/>
+          <w:i w:val="0"/>
+          <w:iCs w:val="0"/>
+          <w:caps w:val="0"/>
+          <w:spacing w:val="0"/>
+          <w:sz w:val="28"/>
+          <w:szCs w:val="28"/>
+          <w:u w:val="none"/>
+          <w:shd w:val="clear" w:fill="FFFFFF"/>
+          <w:lang w:val="ru-RU"/>
+        </w:rPr>
+      </w:pPr>
+      <w:r>
+        <w:rPr>
+          <w:rFonts w:hint="default" w:eastAsia="Segoe UI"/>
+          <w:i w:val="0"/>
+          <w:iCs w:val="0"/>
+          <w:caps w:val="0"/>
+          <w:spacing w:val="0"/>
+          <w:sz w:val="28"/>
+          <w:szCs w:val="28"/>
+          <w:u w:val="none"/>
+          <w:shd w:val="clear" w:fill="FFFFFF"/>
+          <w:lang w:val="ru-RU"/>
+        </w:rPr>
+        <w:t>Полученные коэффициенты передал в функции получения порядков соответствующих фильтров и вывел полученный результат.</w:t>
+      </w:r>
+    </w:p>
+    <w:p>
+      <w:pPr>
+        <w:ind w:firstLine="0"/>
+        <w:jc w:val="both"/>
+        <w:rPr>
+          <w:rFonts w:hint="default" w:eastAsiaTheme="minorEastAsia"/>
           <w:i/>
           <w:iCs/>
           <w:lang w:val="en-US"/>
@@ -1069,6 +1839,98 @@
       <w:pPr>
         <w:ind w:firstLine="0"/>
         <w:rPr>
+          <w:rFonts w:hint="default" w:ascii="Times New Roman" w:hAnsi="Times New Roman" w:eastAsia="Segoe UI" w:cs="Times New Roman"/>
+          <w:i w:val="0"/>
+          <w:iCs w:val="0"/>
+          <w:caps w:val="0"/>
+          <w:spacing w:val="0"/>
+          <w:sz w:val="28"/>
+          <w:szCs w:val="28"/>
+          <w:u w:val="none"/>
+          <w:shd w:val="clear" w:fill="FFFFFF"/>
+          <w:lang w:val="ru-RU"/>
+        </w:rPr>
+      </w:pPr>
+      <w:r>
+        <w:rPr>
+          <w:rFonts w:hint="default" w:ascii="Times New Roman" w:hAnsi="Times New Roman" w:eastAsia="Segoe UI" w:cs="Times New Roman"/>
+          <w:i w:val="0"/>
+          <w:iCs w:val="0"/>
+          <w:caps w:val="0"/>
+          <w:spacing w:val="0"/>
+          <w:sz w:val="28"/>
+          <w:szCs w:val="28"/>
+          <w:u w:val="none"/>
+          <w:shd w:val="clear" w:fill="FFFFFF"/>
+          <w:lang w:val="ru-RU"/>
+        </w:rPr>
+        <w:t xml:space="preserve">В данном задании как и в задании 1, 2, 3 мы получаем параметры фильтров </w:t>
+      </w:r>
+      <w:r>
+        <w:rPr>
+          <w:rFonts w:hint="default" w:ascii="Times New Roman" w:hAnsi="Times New Roman" w:eastAsia="Segoe UI" w:cs="Times New Roman"/>
+          <w:i w:val="0"/>
+          <w:iCs w:val="0"/>
+          <w:caps w:val="0"/>
+          <w:spacing w:val="0"/>
+          <w:sz w:val="28"/>
+          <w:szCs w:val="28"/>
+          <w:u w:val="none"/>
+          <w:shd w:val="clear" w:fill="FFFFFF"/>
+          <w:lang w:val="en-US"/>
+        </w:rPr>
+        <w:t xml:space="preserve">b </w:t>
+      </w:r>
+      <w:r>
+        <w:rPr>
+          <w:rFonts w:hint="default" w:ascii="Times New Roman" w:hAnsi="Times New Roman" w:eastAsia="Segoe UI" w:cs="Times New Roman"/>
+          <w:i w:val="0"/>
+          <w:iCs w:val="0"/>
+          <w:caps w:val="0"/>
+          <w:spacing w:val="0"/>
+          <w:sz w:val="28"/>
+          <w:szCs w:val="28"/>
+          <w:u w:val="none"/>
+          <w:shd w:val="clear" w:fill="FFFFFF"/>
+          <w:lang w:val="ru-RU"/>
+        </w:rPr>
+        <w:t xml:space="preserve">и </w:t>
+      </w:r>
+      <w:r>
+        <w:rPr>
+          <w:rFonts w:hint="default" w:ascii="Times New Roman" w:hAnsi="Times New Roman" w:eastAsia="Segoe UI" w:cs="Times New Roman"/>
+          <w:i w:val="0"/>
+          <w:iCs w:val="0"/>
+          <w:caps w:val="0"/>
+          <w:spacing w:val="0"/>
+          <w:sz w:val="28"/>
+          <w:szCs w:val="28"/>
+          <w:u w:val="none"/>
+          <w:shd w:val="clear" w:fill="FFFFFF"/>
+          <w:lang w:val="en-US"/>
+        </w:rPr>
+        <w:t xml:space="preserve">a. </w:t>
+      </w:r>
+      <w:r>
+        <w:rPr>
+          <w:rFonts w:hint="default" w:ascii="Times New Roman" w:hAnsi="Times New Roman" w:eastAsia="Segoe UI" w:cs="Times New Roman"/>
+          <w:i w:val="0"/>
+          <w:iCs w:val="0"/>
+          <w:caps w:val="0"/>
+          <w:spacing w:val="0"/>
+          <w:sz w:val="28"/>
+          <w:szCs w:val="28"/>
+          <w:u w:val="none"/>
+          <w:shd w:val="clear" w:fill="FFFFFF"/>
+          <w:lang w:val="ru-RU"/>
+        </w:rPr>
+        <w:t>После чего производим округление этих фильтров, до 4, 3, 2, 1 и 0 знаков после запятой. И соответвственно строим по ним АЧХ и ФЧХ. Полученные графики продемонстрированы ниже:</w:t>
+      </w:r>
+    </w:p>
+    <w:p>
+      <w:pPr>
+        <w:ind w:firstLine="0"/>
+        <w:rPr>
           <w:rFonts w:hint="default" w:ascii="Segoe UI" w:hAnsi="Segoe UI" w:eastAsia="Segoe UI" w:cs="Segoe UI"/>
           <w:i w:val="0"/>
           <w:iCs w:val="0"/>
@@ -1081,7 +1943,10 @@
           <w:lang w:val="en-US"/>
         </w:rPr>
       </w:pPr>
-      <w:r>
+    </w:p>
+    <w:p>
+      <w:pPr>
+        <w:ind w:firstLine="0"/>
         <w:rPr>
           <w:rFonts w:hint="default" w:ascii="Segoe UI" w:hAnsi="Segoe UI" w:eastAsia="Segoe UI" w:cs="Segoe UI"/>
           <w:i w:val="0"/>
@@ -1094,10 +1959,134 @@
           <w:shd w:val="clear" w:fill="FFFFFF"/>
           <w:lang w:val="en-US"/>
         </w:rPr>
+      </w:pPr>
+    </w:p>
+    <w:p>
+      <w:pPr>
+        <w:ind w:firstLine="0"/>
+        <w:rPr>
+          <w:rFonts w:hint="default" w:ascii="Segoe UI" w:hAnsi="Segoe UI" w:eastAsia="Segoe UI" w:cs="Segoe UI"/>
+          <w:i w:val="0"/>
+          <w:iCs w:val="0"/>
+          <w:caps w:val="0"/>
+          <w:spacing w:val="0"/>
+          <w:sz w:val="10"/>
+          <w:szCs w:val="10"/>
+          <w:u w:val="none"/>
+          <w:shd w:val="clear" w:fill="FFFFFF"/>
+          <w:lang w:val="en-US"/>
+        </w:rPr>
+      </w:pPr>
+    </w:p>
+    <w:p>
+      <w:pPr>
+        <w:ind w:firstLine="0"/>
+        <w:rPr>
+          <w:rFonts w:hint="default" w:ascii="Segoe UI" w:hAnsi="Segoe UI" w:eastAsia="Segoe UI" w:cs="Segoe UI"/>
+          <w:i w:val="0"/>
+          <w:iCs w:val="0"/>
+          <w:caps w:val="0"/>
+          <w:spacing w:val="0"/>
+          <w:sz w:val="10"/>
+          <w:szCs w:val="10"/>
+          <w:u w:val="none"/>
+          <w:shd w:val="clear" w:fill="FFFFFF"/>
+          <w:lang w:val="en-US"/>
+        </w:rPr>
+      </w:pPr>
+    </w:p>
+    <w:p>
+      <w:pPr>
+        <w:ind w:firstLine="0"/>
+        <w:rPr>
+          <w:rFonts w:hint="default" w:ascii="Segoe UI" w:hAnsi="Segoe UI" w:eastAsia="Segoe UI" w:cs="Segoe UI"/>
+          <w:i w:val="0"/>
+          <w:iCs w:val="0"/>
+          <w:caps w:val="0"/>
+          <w:spacing w:val="0"/>
+          <w:sz w:val="10"/>
+          <w:szCs w:val="10"/>
+          <w:u w:val="none"/>
+          <w:shd w:val="clear" w:fill="FFFFFF"/>
+          <w:lang w:val="en-US"/>
+        </w:rPr>
+      </w:pPr>
+    </w:p>
+    <w:p>
+      <w:pPr>
+        <w:ind w:firstLine="0"/>
+        <w:rPr>
+          <w:rFonts w:hint="default" w:ascii="Segoe UI" w:hAnsi="Segoe UI" w:eastAsia="Segoe UI" w:cs="Segoe UI"/>
+          <w:i w:val="0"/>
+          <w:iCs w:val="0"/>
+          <w:caps w:val="0"/>
+          <w:spacing w:val="0"/>
+          <w:sz w:val="10"/>
+          <w:szCs w:val="10"/>
+          <w:u w:val="none"/>
+          <w:shd w:val="clear" w:fill="FFFFFF"/>
+          <w:lang w:val="en-US"/>
+        </w:rPr>
+      </w:pPr>
+    </w:p>
+    <w:p>
+      <w:pPr>
+        <w:ind w:firstLine="0"/>
+        <w:rPr>
+          <w:rFonts w:hint="default" w:ascii="Segoe UI" w:hAnsi="Segoe UI" w:eastAsia="Segoe UI" w:cs="Segoe UI"/>
+          <w:i w:val="0"/>
+          <w:iCs w:val="0"/>
+          <w:caps w:val="0"/>
+          <w:spacing w:val="0"/>
+          <w:sz w:val="10"/>
+          <w:szCs w:val="10"/>
+          <w:u w:val="none"/>
+          <w:shd w:val="clear" w:fill="FFFFFF"/>
+          <w:lang w:val="en-US"/>
+        </w:rPr>
+      </w:pPr>
+    </w:p>
+    <w:p>
+      <w:pPr>
+        <w:ind w:firstLine="0"/>
+        <w:rPr>
+          <w:rFonts w:hint="default" w:ascii="Segoe UI" w:hAnsi="Segoe UI" w:eastAsia="Segoe UI" w:cs="Segoe UI"/>
+          <w:i w:val="0"/>
+          <w:iCs w:val="0"/>
+          <w:caps w:val="0"/>
+          <w:spacing w:val="0"/>
+          <w:sz w:val="10"/>
+          <w:szCs w:val="10"/>
+          <w:u w:val="none"/>
+          <w:shd w:val="clear" w:fill="FFFFFF"/>
+          <w:lang w:val="en-US"/>
+        </w:rPr>
+      </w:pPr>
+      <w:r>
+        <w:rPr>
+          <w:rFonts w:hint="default" w:ascii="Segoe UI" w:hAnsi="Segoe UI" w:eastAsia="Segoe UI" w:cs="Segoe UI"/>
+          <w:i w:val="0"/>
+          <w:iCs w:val="0"/>
+          <w:caps w:val="0"/>
+          <w:spacing w:val="0"/>
+          <w:sz w:val="10"/>
+          <w:szCs w:val="10"/>
+          <w:u w:val="none"/>
+          <w:shd w:val="clear" w:fill="FFFFFF"/>
+          <w:lang w:val="en-US"/>
+        </w:rPr>
         <w:drawing>
-          <wp:inline distT="0" distB="0" distL="114300" distR="114300">
-            <wp:extent cx="6301105" cy="6301105"/>
-            <wp:effectExtent l="0" t="0" r="4445" b="4445"/>
+          <wp:anchor distT="0" distB="0" distL="114300" distR="114300" simplePos="0" relativeHeight="251660288" behindDoc="0" locked="0" layoutInCell="1" allowOverlap="1">
+            <wp:simplePos x="0" y="0"/>
+            <wp:positionH relativeFrom="column">
+              <wp:posOffset>-1003300</wp:posOffset>
+            </wp:positionH>
+            <wp:positionV relativeFrom="paragraph">
+              <wp:posOffset>36830</wp:posOffset>
+            </wp:positionV>
+            <wp:extent cx="7400925" cy="7400925"/>
+            <wp:effectExtent l="0" t="0" r="0" b="0"/>
+            <wp:wrapTopAndBottom/>
             <wp:docPr id="10" name="Изображение 10" descr="5_2_5_PH"/>
             <wp:cNvGraphicFramePr>
               <a:graphicFrameLocks xmlns:a="http://schemas.openxmlformats.org/drawingml/2006/main" noChangeAspect="1"/>
@@ -1120,7 +2109,7 @@
                   <pic:spPr>
                     <a:xfrm>
                       <a:off x="0" y="0"/>
-                      <a:ext cx="6301105" cy="6301105"/>
+                      <a:ext cx="7400925" cy="7400925"/>
                     </a:xfrm>
                     <a:prstGeom prst="rect">
                       <a:avLst/>
@@ -1129,40 +2118,134 @@
                 </pic:pic>
               </a:graphicData>
             </a:graphic>
-          </wp:inline>
+          </wp:anchor>
         </w:drawing>
       </w:r>
+      <w:r>
+        <w:rPr>
+          <w:rFonts w:hint="default" w:ascii="Segoe UI" w:hAnsi="Segoe UI" w:eastAsia="Segoe UI" w:cs="Segoe UI"/>
+          <w:i w:val="0"/>
+          <w:iCs w:val="0"/>
+          <w:caps w:val="0"/>
+          <w:spacing w:val="0"/>
+          <w:sz w:val="10"/>
+          <w:szCs w:val="10"/>
+          <w:u w:val="none"/>
+          <w:shd w:val="clear" w:fill="FFFFFF"/>
+          <w:lang w:val="ru-RU"/>
+        </w:rPr>
+        <w:t xml:space="preserve"> </w:t>
+      </w:r>
+    </w:p>
+    <w:p>
+      <w:pPr>
+        <w:ind w:firstLine="0"/>
+        <w:rPr>
+          <w:rFonts w:hint="default" w:ascii="Times New Roman" w:hAnsi="Times New Roman" w:eastAsia="Segoe UI" w:cs="Times New Roman"/>
+          <w:i w:val="0"/>
+          <w:iCs w:val="0"/>
+          <w:caps w:val="0"/>
+          <w:spacing w:val="0"/>
+          <w:sz w:val="28"/>
+          <w:szCs w:val="28"/>
+          <w:u w:val="none"/>
+          <w:shd w:val="clear" w:fill="FFFFFF"/>
+          <w:lang w:val="ru-RU"/>
+        </w:rPr>
+      </w:pPr>
+      <w:r>
+        <w:rPr>
+          <w:rFonts w:hint="default" w:ascii="Times New Roman" w:hAnsi="Times New Roman" w:eastAsia="Segoe UI" w:cs="Times New Roman"/>
+          <w:i w:val="0"/>
+          <w:iCs w:val="0"/>
+          <w:caps w:val="0"/>
+          <w:spacing w:val="0"/>
+          <w:sz w:val="28"/>
+          <w:szCs w:val="28"/>
+          <w:u w:val="none"/>
+          <w:shd w:val="clear" w:fill="FFFFFF"/>
+          <w:lang w:val="ru-RU"/>
+        </w:rPr>
+        <w:t xml:space="preserve">Вывод по работе: </w:t>
+      </w:r>
+    </w:p>
+    <w:p>
+      <w:pPr>
+        <w:ind w:firstLine="0"/>
+        <w:rPr>
+          <w:rFonts w:hint="default" w:ascii="Times New Roman" w:hAnsi="Times New Roman" w:eastAsia="Segoe UI" w:cs="Times New Roman"/>
+          <w:i w:val="0"/>
+          <w:iCs w:val="0"/>
+          <w:caps w:val="0"/>
+          <w:spacing w:val="0"/>
+          <w:sz w:val="28"/>
+          <w:szCs w:val="28"/>
+          <w:u w:val="none"/>
+          <w:shd w:val="clear" w:fill="FFFFFF"/>
+          <w:lang w:val="ru-RU"/>
+        </w:rPr>
+      </w:pPr>
+      <w:r>
+        <w:rPr>
+          <w:rFonts w:hint="default" w:ascii="Times New Roman" w:hAnsi="Times New Roman" w:eastAsia="Segoe UI" w:cs="Times New Roman"/>
+          <w:i w:val="0"/>
+          <w:iCs w:val="0"/>
+          <w:caps w:val="0"/>
+          <w:spacing w:val="0"/>
+          <w:sz w:val="28"/>
+          <w:szCs w:val="28"/>
+          <w:u w:val="none"/>
+          <w:shd w:val="clear" w:fill="FFFFFF"/>
+          <w:lang w:val="ru-RU"/>
+        </w:rPr>
+        <w:t>Я научился применять фильтры к сигналам. Округлять параметры фильтров не очень хорошая идея, так как происходит их искажение.</w:t>
+      </w:r>
+    </w:p>
+    <w:p>
+      <w:pPr>
+        <w:ind w:firstLine="0"/>
+        <w:rPr>
+          <w:rFonts w:hint="default" w:ascii="Segoe UI" w:hAnsi="Segoe UI" w:eastAsia="Segoe UI" w:cs="Segoe UI"/>
+          <w:i w:val="0"/>
+          <w:iCs w:val="0"/>
+          <w:caps w:val="0"/>
+          <w:spacing w:val="0"/>
+          <w:sz w:val="10"/>
+          <w:szCs w:val="10"/>
+          <w:u w:val="none"/>
+          <w:shd w:val="clear" w:fill="FFFFFF"/>
+          <w:lang w:val="en-US"/>
+        </w:rPr>
+      </w:pPr>
+    </w:p>
+    <w:p>
+      <w:pPr>
+        <w:ind w:firstLine="0"/>
+        <w:rPr>
+          <w:rFonts w:hint="default" w:ascii="Segoe UI" w:hAnsi="Segoe UI" w:eastAsia="Segoe UI" w:cs="Segoe UI"/>
+          <w:i w:val="0"/>
+          <w:iCs w:val="0"/>
+          <w:caps w:val="0"/>
+          <w:spacing w:val="0"/>
+          <w:sz w:val="10"/>
+          <w:szCs w:val="10"/>
+          <w:u w:val="none"/>
+          <w:shd w:val="clear" w:fill="FFFFFF"/>
+          <w:lang w:val="en-US"/>
+        </w:rPr>
+      </w:pPr>
+    </w:p>
+    <w:p>
+      <w:pPr>
+        <w:ind w:firstLine="0"/>
+        <w:jc w:val="both"/>
+        <w:rPr>
+          <w:rFonts w:hint="default"/>
+          <w:lang w:val="en-US"/>
+        </w:rPr>
+      </w:pPr>
       <w:bookmarkStart w:id="0" w:name="_GoBack"/>
       <w:bookmarkEnd w:id="0"/>
-    </w:p>
-    <w:p>
-      <w:pPr>
-        <w:ind w:firstLine="0"/>
-        <w:jc w:val="both"/>
-        <w:rPr>
-          <w:rFonts w:hint="default"/>
-          <w:lang w:val="ru-RU"/>
-        </w:rPr>
-      </w:pPr>
-      <w:r>
-        <w:rPr>
-          <w:rFonts w:hint="default" w:eastAsiaTheme="minorEastAsia"/>
-          <w:i/>
-          <w:iCs/>
-          <w:lang w:val="ru-RU"/>
-        </w:rPr>
-        <w:tab/>
-      </w:r>
-    </w:p>
-    <w:p>
-      <w:pPr>
-        <w:ind w:firstLine="0"/>
-        <w:jc w:val="center"/>
-        <w:rPr>
-          <w:rFonts w:hint="default"/>
-          <w:lang w:val="en-US"/>
-        </w:rPr>
-      </w:pPr>
     </w:p>
     <w:sectPr>
       <w:pgSz w:w="11906" w:h="16838"/>
